--- a/мис/2)Задание Курсовой ВИС.docx
+++ b/мис/2)Задание Курсовой ВИС.docx
@@ -554,26 +554,7 @@
           <w:szCs w:val="24"/>
           <w:u w:val="single"/>
         </w:rPr>
-        <w:t xml:space="preserve">Моделирование деятельности предприятия средствами </w:t>
-      </w:r>
-      <w:r>
-        <w:rPr>
-          <w:rFonts w:ascii="Times New Roman" w:hAnsi="Times New Roman"/>
-          <w:sz w:val="24"/>
-          <w:szCs w:val="24"/>
-          <w:u w:val="single"/>
-          <w:lang w:val="en-US"/>
-        </w:rPr>
-        <w:t>C</w:t>
-      </w:r>
-      <w:r>
-        <w:rPr>
-          <w:rFonts w:ascii="Times New Roman" w:hAnsi="Times New Roman"/>
-          <w:sz w:val="24"/>
-          <w:szCs w:val="24"/>
-          <w:u w:val="single"/>
-        </w:rPr>
-        <w:t>++</w:t>
+        <w:t>Проектирование информационной системы</w:t>
       </w:r>
       <w:r>
         <w:rPr>
@@ -629,7 +610,7 @@
           <w:szCs w:val="24"/>
           <w:u w:val="single"/>
         </w:rPr>
-        <w:t>Объектно-ориентированное программирование</w:t>
+        <w:t>Методы и средства проектирования информационных систем и технологий</w:t>
       </w:r>
       <w:r>
         <w:rPr>
@@ -731,10 +712,8 @@
           <w:szCs w:val="24"/>
           <w:u w:val="single"/>
         </w:rPr>
-        <w:t>ООП</w:t>
-      </w:r>
-      <w:bookmarkStart w:id="0" w:name="_GoBack"/>
-      <w:bookmarkEnd w:id="0"/>
+        <w:t>МСП</w:t>
+      </w:r>
       <w:r>
         <w:rPr>
           <w:rFonts w:ascii="Times New Roman" w:hAnsi="Times New Roman"/>
@@ -986,7 +965,7 @@
           <w:sz w:val="24"/>
           <w:szCs w:val="20"/>
         </w:rPr>
-        <w:t xml:space="preserve">1. Герберт, </w:t>
+        <w:t xml:space="preserve">1. </w:t>
       </w:r>
       <w:proofErr w:type="spellStart"/>
       <w:r>
@@ -995,7 +974,7 @@
           <w:sz w:val="24"/>
           <w:szCs w:val="20"/>
         </w:rPr>
-        <w:t>Шилдт</w:t>
+        <w:t>Бузова</w:t>
       </w:r>
       <w:proofErr w:type="spellEnd"/>
       <w:r>
@@ -1004,7 +983,7 @@
           <w:sz w:val="24"/>
           <w:szCs w:val="20"/>
         </w:rPr>
-        <w:t xml:space="preserve"> C++. Базовый курс / </w:t>
+        <w:t xml:space="preserve">, И.А. Управление недвижимостью / И.А. </w:t>
       </w:r>
       <w:proofErr w:type="spellStart"/>
       <w:r>
@@ -1013,7 +992,7 @@
           <w:sz w:val="24"/>
           <w:szCs w:val="20"/>
         </w:rPr>
-        <w:t>Шилдт</w:t>
+        <w:t>Бузова</w:t>
       </w:r>
       <w:proofErr w:type="spellEnd"/>
       <w:r>
@@ -1022,39 +1001,7 @@
           <w:sz w:val="24"/>
           <w:szCs w:val="20"/>
         </w:rPr>
-        <w:t xml:space="preserve"> Герберт. </w:t>
-      </w:r>
-      <w:r>
-        <w:rPr>
-          <w:rFonts w:ascii="Times New Roman" w:hAnsi="Times New Roman"/>
-          <w:sz w:val="24"/>
-          <w:szCs w:val="20"/>
-        </w:rPr>
-        <w:t>–</w:t>
-      </w:r>
-      <w:r>
-        <w:rPr>
-          <w:rFonts w:ascii="Times New Roman" w:hAnsi="Times New Roman"/>
-          <w:sz w:val="24"/>
-          <w:szCs w:val="20"/>
-        </w:rPr>
-        <w:t xml:space="preserve"> М.: Диалектика / Вильямс, 2022. </w:t>
-      </w:r>
-      <w:r>
-        <w:rPr>
-          <w:rFonts w:ascii="Times New Roman" w:hAnsi="Times New Roman"/>
-          <w:sz w:val="24"/>
-          <w:szCs w:val="20"/>
-        </w:rPr>
-        <w:t>–</w:t>
-      </w:r>
-      <w:r>
-        <w:rPr>
-          <w:rFonts w:ascii="Times New Roman" w:hAnsi="Times New Roman"/>
-          <w:sz w:val="24"/>
-          <w:szCs w:val="20"/>
-        </w:rPr>
-        <w:t> 564 c.</w:t>
+        <w:t xml:space="preserve">. - М.: Дело, 2019. - 241 c. </w:t>
       </w:r>
     </w:p>
     <w:p>
@@ -1073,7 +1020,7 @@
           <w:sz w:val="24"/>
           <w:szCs w:val="20"/>
         </w:rPr>
-        <w:t>2</w:t>
+        <w:t xml:space="preserve">2. </w:t>
       </w:r>
       <w:r>
         <w:rPr>
@@ -1081,7 +1028,7 @@
           <w:sz w:val="24"/>
           <w:szCs w:val="20"/>
         </w:rPr>
-        <w:t xml:space="preserve">. </w:t>
+        <w:t xml:space="preserve">Грабовой, П.Г. </w:t>
       </w:r>
       <w:proofErr w:type="spellStart"/>
       <w:r>
@@ -1090,7 +1037,7 @@
           <w:sz w:val="24"/>
           <w:szCs w:val="20"/>
         </w:rPr>
-        <w:t>Дейтел</w:t>
+        <w:t>Сервейинг</w:t>
       </w:r>
       <w:proofErr w:type="spellEnd"/>
       <w:r>
@@ -1099,17 +1046,16 @@
           <w:sz w:val="24"/>
           <w:szCs w:val="20"/>
         </w:rPr>
-        <w:t xml:space="preserve">, Пол Как программировать на С / Пол </w:t>
+        <w:t xml:space="preserve">: организация, </w:t>
       </w:r>
       <w:proofErr w:type="spellStart"/>
-      <w:proofErr w:type="gramStart"/>
       <w:r>
         <w:rPr>
           <w:rFonts w:ascii="Times New Roman" w:hAnsi="Times New Roman"/>
           <w:sz w:val="24"/>
           <w:szCs w:val="20"/>
         </w:rPr>
-        <w:t>Дейтел</w:t>
+        <w:t>эксТвердыйтиза</w:t>
       </w:r>
       <w:proofErr w:type="spellEnd"/>
       <w:r>
@@ -1118,16 +1064,25 @@
           <w:sz w:val="24"/>
           <w:szCs w:val="20"/>
         </w:rPr>
-        <w:t xml:space="preserve"> ,</w:t>
-      </w:r>
-      <w:proofErr w:type="gramEnd"/>
+        <w:t xml:space="preserve">, управление. Ч.2. </w:t>
+      </w:r>
+      <w:proofErr w:type="spellStart"/>
       <w:r>
         <w:rPr>
           <w:rFonts w:ascii="Times New Roman" w:hAnsi="Times New Roman"/>
           <w:sz w:val="24"/>
           <w:szCs w:val="20"/>
         </w:rPr>
-        <w:t xml:space="preserve"> Харви </w:t>
+        <w:t>ЭксТвердыйтиза</w:t>
+      </w:r>
+      <w:proofErr w:type="spellEnd"/>
+      <w:r>
+        <w:rPr>
+          <w:rFonts w:ascii="Times New Roman" w:hAnsi="Times New Roman"/>
+          <w:sz w:val="24"/>
+          <w:szCs w:val="20"/>
+        </w:rPr>
+        <w:t xml:space="preserve"> недвижимости и строительный контроль в системе </w:t>
       </w:r>
       <w:proofErr w:type="spellStart"/>
       <w:r>
@@ -1136,7 +1091,7 @@
           <w:sz w:val="24"/>
           <w:szCs w:val="20"/>
         </w:rPr>
-        <w:t>Дейтел</w:t>
+        <w:t>сервейинга</w:t>
       </w:r>
       <w:proofErr w:type="spellEnd"/>
       <w:r>
@@ -1145,39 +1100,7 @@
           <w:sz w:val="24"/>
           <w:szCs w:val="20"/>
         </w:rPr>
-        <w:t xml:space="preserve">. </w:t>
-      </w:r>
-      <w:r>
-        <w:rPr>
-          <w:rFonts w:ascii="Times New Roman" w:hAnsi="Times New Roman"/>
-          <w:sz w:val="24"/>
-          <w:szCs w:val="20"/>
-        </w:rPr>
-        <w:t>–</w:t>
-      </w:r>
-      <w:r>
-        <w:rPr>
-          <w:rFonts w:ascii="Times New Roman" w:hAnsi="Times New Roman"/>
-          <w:sz w:val="24"/>
-          <w:szCs w:val="20"/>
-        </w:rPr>
-        <w:t xml:space="preserve"> М.: Бином, 2022. </w:t>
-      </w:r>
-      <w:r>
-        <w:rPr>
-          <w:rFonts w:ascii="Times New Roman" w:hAnsi="Times New Roman"/>
-          <w:sz w:val="24"/>
-          <w:szCs w:val="20"/>
-        </w:rPr>
-        <w:t>–</w:t>
-      </w:r>
-      <w:r>
-        <w:rPr>
-          <w:rFonts w:ascii="Times New Roman" w:hAnsi="Times New Roman"/>
-          <w:sz w:val="24"/>
-          <w:szCs w:val="20"/>
-        </w:rPr>
-        <w:t> 858 c.</w:t>
+        <w:t xml:space="preserve"> / П.Г. Грабовой. - Москва: СИНТЕГ, 2018. - 212 c.</w:t>
       </w:r>
     </w:p>
     <w:p>
@@ -1196,7 +1119,7 @@
           <w:sz w:val="24"/>
           <w:szCs w:val="20"/>
         </w:rPr>
-        <w:t>3</w:t>
+        <w:t xml:space="preserve">3. </w:t>
       </w:r>
       <w:r>
         <w:rPr>
@@ -1204,75 +1127,7 @@
           <w:sz w:val="24"/>
           <w:szCs w:val="20"/>
         </w:rPr>
-        <w:t xml:space="preserve">. </w:t>
-      </w:r>
-      <w:proofErr w:type="spellStart"/>
-      <w:r>
-        <w:rPr>
-          <w:rFonts w:ascii="Times New Roman" w:hAnsi="Times New Roman"/>
-          <w:sz w:val="24"/>
-          <w:szCs w:val="20"/>
-        </w:rPr>
-        <w:t>Мэйерс</w:t>
-      </w:r>
-      <w:proofErr w:type="spellEnd"/>
-      <w:r>
-        <w:rPr>
-          <w:rFonts w:ascii="Times New Roman" w:hAnsi="Times New Roman"/>
-          <w:sz w:val="24"/>
-          <w:szCs w:val="20"/>
-        </w:rPr>
-        <w:t xml:space="preserve">, С. Для программистов. Эффективное использование С++. 55 верных способов улучшить структуру / С. </w:t>
-      </w:r>
-      <w:proofErr w:type="spellStart"/>
-      <w:r>
-        <w:rPr>
-          <w:rFonts w:ascii="Times New Roman" w:hAnsi="Times New Roman"/>
-          <w:sz w:val="24"/>
-          <w:szCs w:val="20"/>
-        </w:rPr>
-        <w:t>Мэйерс</w:t>
-      </w:r>
-      <w:proofErr w:type="spellEnd"/>
-      <w:r>
-        <w:rPr>
-          <w:rFonts w:ascii="Times New Roman" w:hAnsi="Times New Roman"/>
-          <w:sz w:val="24"/>
-          <w:szCs w:val="20"/>
-        </w:rPr>
-        <w:t xml:space="preserve">. </w:t>
-      </w:r>
-      <w:r>
-        <w:rPr>
-          <w:rFonts w:ascii="Times New Roman" w:hAnsi="Times New Roman"/>
-          <w:sz w:val="24"/>
-          <w:szCs w:val="20"/>
-        </w:rPr>
-        <w:t>–</w:t>
-      </w:r>
-      <w:r>
-        <w:rPr>
-          <w:rFonts w:ascii="Times New Roman" w:hAnsi="Times New Roman"/>
-          <w:sz w:val="24"/>
-          <w:szCs w:val="20"/>
-        </w:rPr>
-        <w:t xml:space="preserve"> Москва: Высшая школа, 2020. </w:t>
-      </w:r>
-      <w:r>
-        <w:rPr>
-          <w:rFonts w:ascii="Times New Roman" w:hAnsi="Times New Roman"/>
-          <w:sz w:val="24"/>
-          <w:szCs w:val="20"/>
-        </w:rPr>
-        <w:t>–</w:t>
-      </w:r>
-      <w:r>
-        <w:rPr>
-          <w:rFonts w:ascii="Times New Roman" w:hAnsi="Times New Roman"/>
-          <w:sz w:val="24"/>
-          <w:szCs w:val="20"/>
-        </w:rPr>
-        <w:t> 305 c.</w:t>
+        <w:t>Кузин, Н.Я. Оценка стоимости нематериальных активов и интеллектуальной собственности / Н.Я. Кузин. - М.: ИНФРА-М, 2017. - 123 c.</w:t>
       </w:r>
     </w:p>
     <w:p>
@@ -1384,7 +1239,25 @@
           <w:sz w:val="24"/>
           <w:szCs w:val="24"/>
         </w:rPr>
-        <w:t xml:space="preserve">Описать возможности языка программирования С++. </w:t>
+        <w:t xml:space="preserve">Описать возможности </w:t>
+      </w:r>
+      <w:r>
+        <w:rPr>
+          <w:rFonts w:ascii="Times New Roman" w:hAnsi="Times New Roman"/>
+          <w:color w:val="000000" w:themeColor="text1"/>
+          <w:sz w:val="24"/>
+          <w:szCs w:val="24"/>
+        </w:rPr>
+        <w:t>веб-приложения предметной области.</w:t>
+      </w:r>
+      <w:r>
+        <w:rPr>
+          <w:rFonts w:ascii="Times New Roman" w:hAnsi="Times New Roman"/>
+          <w:color w:val="000000" w:themeColor="text1"/>
+          <w:sz w:val="24"/>
+          <w:szCs w:val="24"/>
+        </w:rPr>
+        <w:t xml:space="preserve"> </w:t>
       </w:r>
     </w:p>
     <w:p>
@@ -1458,7 +1331,23 @@
           <w:sz w:val="24"/>
           <w:szCs w:val="24"/>
         </w:rPr>
-        <w:t>Сформулировать постановку задачи для выполнения курсовой работы (согласно варианту).</w:t>
+        <w:t xml:space="preserve">Сформулировать постановку задачи для выполнения курсовой работы (согласно </w:t>
+      </w:r>
+      <w:r>
+        <w:rPr>
+          <w:rFonts w:ascii="Times New Roman" w:hAnsi="Times New Roman"/>
+          <w:sz w:val="24"/>
+          <w:szCs w:val="24"/>
+        </w:rPr>
+        <w:t>предметной области</w:t>
+      </w:r>
+      <w:r>
+        <w:rPr>
+          <w:rFonts w:ascii="Times New Roman" w:hAnsi="Times New Roman"/>
+          <w:sz w:val="24"/>
+          <w:szCs w:val="24"/>
+        </w:rPr>
+        <w:t>).</w:t>
       </w:r>
     </w:p>
     <w:p>
@@ -1481,7 +1370,7 @@
           <w:sz w:val="24"/>
           <w:szCs w:val="24"/>
         </w:rPr>
-        <w:t>Описание классов и их иерархии</w:t>
+        <w:t>Обзор предметной области и сравнительный анализ веб-приложений</w:t>
       </w:r>
     </w:p>
     <w:p>
@@ -1501,7 +1390,7 @@
           <w:sz w:val="24"/>
           <w:szCs w:val="24"/>
         </w:rPr>
-        <w:t>Провести моделирование и проектирование объектов (классов), выполнить их описание</w:t>
+        <w:t>Проведен обзор предметной области и сравнительный анализ веб-приложений агентства недвижимости</w:t>
       </w:r>
       <w:r>
         <w:rPr>
@@ -1532,7 +1421,7 @@
           <w:sz w:val="24"/>
           <w:szCs w:val="24"/>
         </w:rPr>
-        <w:t>Программное конструирование</w:t>
+        <w:t>Проектирование диаграмм</w:t>
       </w:r>
     </w:p>
     <w:p>
@@ -1552,7 +1441,84 @@
           <w:sz w:val="24"/>
           <w:szCs w:val="24"/>
         </w:rPr>
-        <w:t>Провести программное конструирование, представить текст программы.</w:t>
+        <w:t xml:space="preserve">Выполнено проектирование </w:t>
+      </w:r>
+      <w:r>
+        <w:rPr>
+          <w:rFonts w:ascii="Times New Roman" w:hAnsi="Times New Roman"/>
+          <w:sz w:val="24"/>
+          <w:szCs w:val="24"/>
+          <w:lang w:val="en-US"/>
+        </w:rPr>
+        <w:t>IDEF</w:t>
+      </w:r>
+      <w:r>
+        <w:rPr>
+          <w:rFonts w:ascii="Times New Roman" w:hAnsi="Times New Roman"/>
+          <w:sz w:val="24"/>
+          <w:szCs w:val="24"/>
+        </w:rPr>
+        <w:t xml:space="preserve">0, </w:t>
+      </w:r>
+      <w:r>
+        <w:rPr>
+          <w:rFonts w:ascii="Times New Roman" w:hAnsi="Times New Roman"/>
+          <w:sz w:val="24"/>
+          <w:szCs w:val="24"/>
+          <w:lang w:val="en-US"/>
+        </w:rPr>
+        <w:t>IDEF</w:t>
+      </w:r>
+      <w:r>
+        <w:rPr>
+          <w:rFonts w:ascii="Times New Roman" w:hAnsi="Times New Roman"/>
+          <w:sz w:val="24"/>
+          <w:szCs w:val="24"/>
+        </w:rPr>
+        <w:t xml:space="preserve">3, </w:t>
+      </w:r>
+      <w:r>
+        <w:rPr>
+          <w:rFonts w:ascii="Times New Roman" w:hAnsi="Times New Roman"/>
+          <w:sz w:val="24"/>
+          <w:szCs w:val="24"/>
+          <w:lang w:val="en-US"/>
+        </w:rPr>
+        <w:t>DFD</w:t>
+      </w:r>
+      <w:r>
+        <w:rPr>
+          <w:rFonts w:ascii="Times New Roman" w:hAnsi="Times New Roman"/>
+          <w:sz w:val="24"/>
+          <w:szCs w:val="24"/>
+        </w:rPr>
+        <w:t xml:space="preserve"> </w:t>
+      </w:r>
+      <w:proofErr w:type="gramStart"/>
+      <w:r>
+        <w:rPr>
+          <w:rFonts w:ascii="Times New Roman" w:hAnsi="Times New Roman"/>
+          <w:sz w:val="24"/>
+          <w:szCs w:val="24"/>
+        </w:rPr>
+        <w:t>диаграммы</w:t>
+      </w:r>
+      <w:proofErr w:type="gramEnd"/>
+      <w:r>
+        <w:rPr>
+          <w:rFonts w:ascii="Times New Roman" w:hAnsi="Times New Roman"/>
+          <w:sz w:val="24"/>
+          <w:szCs w:val="24"/>
+        </w:rPr>
+        <w:t xml:space="preserve"> отображающие функционирование веб-приложения агентства недвижимости</w:t>
+      </w:r>
+      <w:r>
+        <w:rPr>
+          <w:rFonts w:ascii="Times New Roman" w:hAnsi="Times New Roman"/>
+          <w:sz w:val="24"/>
+          <w:szCs w:val="24"/>
+        </w:rPr>
+        <w:t>.</w:t>
       </w:r>
     </w:p>
     <w:p>
@@ -1575,31 +1541,7 @@
           <w:sz w:val="24"/>
           <w:szCs w:val="24"/>
         </w:rPr>
-        <w:t>Тестовы</w:t>
-      </w:r>
-      <w:r>
-        <w:rPr>
-          <w:rFonts w:ascii="Times New Roman" w:hAnsi="Times New Roman"/>
-          <w:sz w:val="24"/>
-          <w:szCs w:val="24"/>
-        </w:rPr>
-        <w:t>е</w:t>
-      </w:r>
-      <w:r>
-        <w:rPr>
-          <w:rFonts w:ascii="Times New Roman" w:hAnsi="Times New Roman"/>
-          <w:sz w:val="24"/>
-          <w:szCs w:val="24"/>
-        </w:rPr>
-        <w:t xml:space="preserve"> пример</w:t>
-      </w:r>
-      <w:r>
-        <w:rPr>
-          <w:rFonts w:ascii="Times New Roman" w:hAnsi="Times New Roman"/>
-          <w:sz w:val="24"/>
-          <w:szCs w:val="24"/>
-        </w:rPr>
-        <w:t>ы</w:t>
+        <w:t>Программный инструментарий</w:t>
       </w:r>
     </w:p>
     <w:p>
@@ -1619,7 +1561,33 @@
           <w:sz w:val="24"/>
           <w:szCs w:val="24"/>
         </w:rPr>
-        <w:t>Провести тестирование разработанной программы, представить результаты работы: два тестовых примера.</w:t>
+        <w:t xml:space="preserve">Сделан выбор программного инструментария – </w:t>
+      </w:r>
+      <w:proofErr w:type="spellStart"/>
+      <w:r>
+        <w:rPr>
+          <w:rFonts w:ascii="Times New Roman" w:hAnsi="Times New Roman"/>
+          <w:sz w:val="24"/>
+          <w:szCs w:val="24"/>
+        </w:rPr>
+        <w:t>серварная</w:t>
+      </w:r>
+      <w:proofErr w:type="spellEnd"/>
+      <w:r>
+        <w:rPr>
+          <w:rFonts w:ascii="Times New Roman" w:hAnsi="Times New Roman"/>
+          <w:sz w:val="24"/>
+          <w:szCs w:val="24"/>
+        </w:rPr>
+        <w:t xml:space="preserve"> часть, клиентская часть, разметка документов</w:t>
+      </w:r>
+      <w:r>
+        <w:rPr>
+          <w:rFonts w:ascii="Times New Roman" w:hAnsi="Times New Roman"/>
+          <w:sz w:val="24"/>
+          <w:szCs w:val="24"/>
+        </w:rPr>
+        <w:t>.</w:t>
       </w:r>
     </w:p>
     <w:p>
@@ -1642,7 +1610,7 @@
           <w:sz w:val="24"/>
           <w:szCs w:val="24"/>
         </w:rPr>
-        <w:t>Перечень использованных информационных ресурсов</w:t>
+        <w:t>Проведено конструирование веб-приложения.</w:t>
       </w:r>
     </w:p>
     <w:p>
@@ -1653,6 +1621,7 @@
           <w:color w:val="000000" w:themeColor="text1"/>
           <w:sz w:val="24"/>
           <w:szCs w:val="24"/>
+          <w:highlight w:val="yellow"/>
         </w:rPr>
       </w:pPr>
     </w:p>
@@ -1758,7 +1727,15 @@
           <w:sz w:val="24"/>
           <w:szCs w:val="24"/>
         </w:rPr>
-        <w:t>Не предусмотрен.</w:t>
+        <w:t>П</w:t>
+      </w:r>
+      <w:r>
+        <w:rPr>
+          <w:rFonts w:ascii="Times New Roman" w:hAnsi="Times New Roman"/>
+          <w:sz w:val="24"/>
+          <w:szCs w:val="24"/>
+        </w:rPr>
+        <w:t>редусмотрен.</w:t>
       </w:r>
     </w:p>
     <w:p>
@@ -1781,6 +1758,8 @@
           <w:szCs w:val="24"/>
         </w:rPr>
       </w:pPr>
+      <w:bookmarkStart w:id="0" w:name="_GoBack"/>
+      <w:bookmarkEnd w:id="0"/>
     </w:p>
     <w:p>
       <w:pPr>
@@ -1889,7 +1868,7 @@
                 <w:szCs w:val="24"/>
                 <w:u w:val="single"/>
               </w:rPr>
-              <w:t>20.11.2023</w:t>
+              <w:t>14.05.2024</w:t>
             </w:r>
           </w:p>
           <w:p>
@@ -2043,7 +2022,7 @@
                 <w:szCs w:val="24"/>
                 <w:u w:val="single"/>
               </w:rPr>
-              <w:t>20.11.2023</w:t>
+              <w:t>14.05.2024</w:t>
             </w:r>
           </w:p>
           <w:p>
@@ -2203,7 +2182,7 @@
         <v:path o:extrusionok="f" gradientshapeok="t" o:connecttype="rect"/>
         <o:lock v:ext="edit" aspectratio="t"/>
       </v:shapetype>
-      <v:shape id="_x0000_i1027" type="#_x0000_t75" style="width:6.65pt;height:17.35pt;visibility:visible" o:bullet="t">
+      <v:shape id="_x0000_i1029" type="#_x0000_t75" style="width:6.75pt;height:17.25pt;visibility:visible" o:bullet="t">
         <v:imagedata r:id="rId1" o:title="2F6C9721"/>
       </v:shape>
     </w:pict>
@@ -6027,6 +6006,123 @@
     </w:lvl>
   </w:abstractNum>
   <w:abstractNum w:abstractNumId="31" w15:restartNumberingAfterBreak="0">
+    <w:nsid w:val="71191A9F"/>
+    <w:multiLevelType w:val="multilevel"/>
+    <w:tmpl w:val="D49AB4FE"/>
+    <w:lvl w:ilvl="0">
+      <w:start w:val="1"/>
+      <w:numFmt w:val="decimal"/>
+      <w:lvlText w:val="%1."/>
+      <w:lvlJc w:val="left"/>
+      <w:pPr>
+        <w:tabs>
+          <w:tab w:val="num" w:pos="720"/>
+        </w:tabs>
+        <w:ind w:left="720" w:hanging="360"/>
+      </w:pPr>
+    </w:lvl>
+    <w:lvl w:ilvl="1">
+      <w:start w:val="1"/>
+      <w:numFmt w:val="bullet"/>
+      <w:lvlText w:val="o"/>
+      <w:lvlJc w:val="left"/>
+      <w:pPr>
+        <w:tabs>
+          <w:tab w:val="num" w:pos="1440"/>
+        </w:tabs>
+        <w:ind w:left="1440" w:hanging="360"/>
+      </w:pPr>
+      <w:rPr>
+        <w:rFonts w:ascii="Courier New" w:hAnsi="Courier New" w:hint="default"/>
+        <w:sz w:val="20"/>
+      </w:rPr>
+    </w:lvl>
+    <w:lvl w:ilvl="2">
+      <w:start w:val="1"/>
+      <w:numFmt w:val="decimal"/>
+      <w:lvlText w:val="%3."/>
+      <w:lvlJc w:val="left"/>
+      <w:pPr>
+        <w:tabs>
+          <w:tab w:val="num" w:pos="2160"/>
+        </w:tabs>
+        <w:ind w:left="2160" w:hanging="360"/>
+      </w:pPr>
+    </w:lvl>
+    <w:lvl w:ilvl="3" w:tentative="1">
+      <w:start w:val="1"/>
+      <w:numFmt w:val="decimal"/>
+      <w:lvlText w:val="%4."/>
+      <w:lvlJc w:val="left"/>
+      <w:pPr>
+        <w:tabs>
+          <w:tab w:val="num" w:pos="2880"/>
+        </w:tabs>
+        <w:ind w:left="2880" w:hanging="360"/>
+      </w:pPr>
+    </w:lvl>
+    <w:lvl w:ilvl="4" w:tentative="1">
+      <w:start w:val="1"/>
+      <w:numFmt w:val="decimal"/>
+      <w:lvlText w:val="%5."/>
+      <w:lvlJc w:val="left"/>
+      <w:pPr>
+        <w:tabs>
+          <w:tab w:val="num" w:pos="3600"/>
+        </w:tabs>
+        <w:ind w:left="3600" w:hanging="360"/>
+      </w:pPr>
+    </w:lvl>
+    <w:lvl w:ilvl="5" w:tentative="1">
+      <w:start w:val="1"/>
+      <w:numFmt w:val="decimal"/>
+      <w:lvlText w:val="%6."/>
+      <w:lvlJc w:val="left"/>
+      <w:pPr>
+        <w:tabs>
+          <w:tab w:val="num" w:pos="4320"/>
+        </w:tabs>
+        <w:ind w:left="4320" w:hanging="360"/>
+      </w:pPr>
+    </w:lvl>
+    <w:lvl w:ilvl="6" w:tentative="1">
+      <w:start w:val="1"/>
+      <w:numFmt w:val="decimal"/>
+      <w:lvlText w:val="%7."/>
+      <w:lvlJc w:val="left"/>
+      <w:pPr>
+        <w:tabs>
+          <w:tab w:val="num" w:pos="5040"/>
+        </w:tabs>
+        <w:ind w:left="5040" w:hanging="360"/>
+      </w:pPr>
+    </w:lvl>
+    <w:lvl w:ilvl="7" w:tentative="1">
+      <w:start w:val="1"/>
+      <w:numFmt w:val="decimal"/>
+      <w:lvlText w:val="%8."/>
+      <w:lvlJc w:val="left"/>
+      <w:pPr>
+        <w:tabs>
+          <w:tab w:val="num" w:pos="5760"/>
+        </w:tabs>
+        <w:ind w:left="5760" w:hanging="360"/>
+      </w:pPr>
+    </w:lvl>
+    <w:lvl w:ilvl="8" w:tentative="1">
+      <w:start w:val="1"/>
+      <w:numFmt w:val="decimal"/>
+      <w:lvlText w:val="%9."/>
+      <w:lvlJc w:val="left"/>
+      <w:pPr>
+        <w:tabs>
+          <w:tab w:val="num" w:pos="6480"/>
+        </w:tabs>
+        <w:ind w:left="6480" w:hanging="360"/>
+      </w:pPr>
+    </w:lvl>
+  </w:abstractNum>
+  <w:abstractNum w:abstractNumId="32" w15:restartNumberingAfterBreak="0">
     <w:nsid w:val="71E65F40"/>
     <w:multiLevelType w:val="multilevel"/>
     <w:tmpl w:val="AE2C4D12"/>
@@ -6139,7 +6235,7 @@
       </w:rPr>
     </w:lvl>
   </w:abstractNum>
-  <w:abstractNum w:abstractNumId="32" w15:restartNumberingAfterBreak="0">
+  <w:abstractNum w:abstractNumId="33" w15:restartNumberingAfterBreak="0">
     <w:nsid w:val="733D37B1"/>
     <w:multiLevelType w:val="hybridMultilevel"/>
     <w:tmpl w:val="35008DEA"/>
@@ -6228,7 +6324,7 @@
       </w:pPr>
     </w:lvl>
   </w:abstractNum>
-  <w:abstractNum w:abstractNumId="33" w15:restartNumberingAfterBreak="0">
+  <w:abstractNum w:abstractNumId="34" w15:restartNumberingAfterBreak="0">
     <w:nsid w:val="75A50DB1"/>
     <w:multiLevelType w:val="multilevel"/>
     <w:tmpl w:val="00CAAFFA"/>
@@ -6341,7 +6437,7 @@
       </w:rPr>
     </w:lvl>
   </w:abstractNum>
-  <w:abstractNum w:abstractNumId="34" w15:restartNumberingAfterBreak="0">
+  <w:abstractNum w:abstractNumId="35" w15:restartNumberingAfterBreak="0">
     <w:nsid w:val="75D77E28"/>
     <w:multiLevelType w:val="multilevel"/>
     <w:tmpl w:val="3D2E8710"/>
@@ -6454,7 +6550,7 @@
       </w:rPr>
     </w:lvl>
   </w:abstractNum>
-  <w:abstractNum w:abstractNumId="35" w15:restartNumberingAfterBreak="0">
+  <w:abstractNum w:abstractNumId="36" w15:restartNumberingAfterBreak="0">
     <w:nsid w:val="79E1739D"/>
     <w:multiLevelType w:val="hybridMultilevel"/>
     <w:tmpl w:val="3F6A4BE6"/>
@@ -6556,13 +6652,13 @@
     <w:abstractNumId w:val="0"/>
   </w:num>
   <w:num w:numId="5">
-    <w:abstractNumId w:val="31"/>
+    <w:abstractNumId w:val="32"/>
   </w:num>
   <w:num w:numId="6">
     <w:abstractNumId w:val="13"/>
   </w:num>
   <w:num w:numId="7">
-    <w:abstractNumId w:val="33"/>
+    <w:abstractNumId w:val="34"/>
   </w:num>
   <w:num w:numId="8">
     <w:abstractNumId w:val="29"/>
@@ -6571,7 +6667,7 @@
     <w:abstractNumId w:val="11"/>
   </w:num>
   <w:num w:numId="10">
-    <w:abstractNumId w:val="34"/>
+    <w:abstractNumId w:val="35"/>
   </w:num>
   <w:num w:numId="11">
     <w:abstractNumId w:val="27"/>
@@ -6637,7 +6733,7 @@
     <w:abstractNumId w:val="22"/>
   </w:num>
   <w:num w:numId="32">
-    <w:abstractNumId w:val="35"/>
+    <w:abstractNumId w:val="36"/>
   </w:num>
   <w:num w:numId="33">
     <w:abstractNumId w:val="12"/>
@@ -6646,10 +6742,13 @@
     <w:abstractNumId w:val="21"/>
   </w:num>
   <w:num w:numId="35">
-    <w:abstractNumId w:val="32"/>
+    <w:abstractNumId w:val="33"/>
   </w:num>
   <w:num w:numId="36">
     <w:abstractNumId w:val="18"/>
+  </w:num>
+  <w:num w:numId="37">
+    <w:abstractNumId w:val="31"/>
   </w:num>
 </w:numbering>
 </file>
@@ -6771,6 +6870,7 @@
     <w:lsdException w:name="HTML Sample" w:semiHidden="1" w:unhideWhenUsed="1"/>
     <w:lsdException w:name="HTML Typewriter" w:semiHidden="1" w:unhideWhenUsed="1"/>
     <w:lsdException w:name="HTML Variable" w:semiHidden="1" w:unhideWhenUsed="1"/>
+    <w:lsdException w:name="Normal Table" w:semiHidden="1" w:unhideWhenUsed="1"/>
     <w:lsdException w:name="annotation subject" w:semiHidden="1" w:uiPriority="0" w:unhideWhenUsed="1"/>
     <w:lsdException w:name="No List" w:semiHidden="1" w:unhideWhenUsed="1"/>
     <w:lsdException w:name="Outline List 1" w:semiHidden="1" w:unhideWhenUsed="1"/>
@@ -6814,8 +6914,10 @@
     <w:lsdException w:name="Table Elegant" w:semiHidden="1" w:unhideWhenUsed="1"/>
     <w:lsdException w:name="Table Professional" w:semiHidden="1" w:unhideWhenUsed="1"/>
     <w:lsdException w:name="Table Subtle 1" w:semiHidden="1" w:unhideWhenUsed="1"/>
+    <w:lsdException w:name="Table Subtle 2" w:semiHidden="1" w:unhideWhenUsed="1"/>
     <w:lsdException w:name="Table Web 1" w:semiHidden="1" w:unhideWhenUsed="1"/>
     <w:lsdException w:name="Table Web 2" w:semiHidden="1" w:unhideWhenUsed="1"/>
+    <w:lsdException w:name="Table Web 3" w:semiHidden="1" w:unhideWhenUsed="1"/>
     <w:lsdException w:name="Balloon Text" w:semiHidden="1" w:unhideWhenUsed="1"/>
     <w:lsdException w:name="Table Grid" w:locked="1" w:uiPriority="0"/>
     <w:lsdException w:name="Table Theme" w:semiHidden="1" w:unhideWhenUsed="1"/>

--- a/мис/2)Задание Курсовой ВИС.docx
+++ b/мис/2)Задание Курсовой ВИС.docx
@@ -863,7 +863,7 @@
           <w:szCs w:val="24"/>
           <w:u w:val="single"/>
         </w:rPr>
-        <w:t>23</w:t>
+        <w:tab/>
       </w:r>
       <w:r>
         <w:rPr>
@@ -872,43 +872,7 @@
           <w:szCs w:val="24"/>
           <w:u w:val="single"/>
         </w:rPr>
-        <w:t xml:space="preserve"> </w:t>
-      </w:r>
-      <w:r>
-        <w:rPr>
-          <w:rFonts w:ascii="Times New Roman" w:hAnsi="Times New Roman"/>
-          <w:sz w:val="24"/>
-          <w:szCs w:val="24"/>
-          <w:u w:val="single"/>
-        </w:rPr>
-        <w:t>декабря</w:t>
-      </w:r>
-      <w:r>
-        <w:rPr>
-          <w:rFonts w:ascii="Times New Roman" w:hAnsi="Times New Roman"/>
-          <w:sz w:val="24"/>
-          <w:szCs w:val="24"/>
-          <w:u w:val="single"/>
-        </w:rPr>
-        <w:t xml:space="preserve"> 202</w:t>
-      </w:r>
-      <w:r>
-        <w:rPr>
-          <w:rFonts w:ascii="Times New Roman" w:hAnsi="Times New Roman"/>
-          <w:sz w:val="24"/>
-          <w:szCs w:val="24"/>
-          <w:u w:val="single"/>
-        </w:rPr>
-        <w:t>3</w:t>
-      </w:r>
-      <w:r>
-        <w:rPr>
-          <w:rFonts w:ascii="Times New Roman" w:hAnsi="Times New Roman"/>
-          <w:sz w:val="24"/>
-          <w:szCs w:val="24"/>
-          <w:u w:val="single"/>
-        </w:rPr>
-        <w:t xml:space="preserve"> г.</w:t>
+        <w:tab/>
       </w:r>
     </w:p>
     <w:p>
@@ -1311,7 +1275,7 @@
           <w:sz w:val="24"/>
           <w:szCs w:val="24"/>
         </w:rPr>
-        <w:t>Постановка задачи</w:t>
+        <w:t>Обзор предметной области</w:t>
       </w:r>
     </w:p>
     <w:p>
@@ -1331,23 +1295,23 @@
           <w:sz w:val="24"/>
           <w:szCs w:val="24"/>
         </w:rPr>
-        <w:t xml:space="preserve">Сформулировать постановку задачи для выполнения курсовой работы (согласно </w:t>
-      </w:r>
-      <w:r>
-        <w:rPr>
-          <w:rFonts w:ascii="Times New Roman" w:hAnsi="Times New Roman"/>
-          <w:sz w:val="24"/>
-          <w:szCs w:val="24"/>
-        </w:rPr>
-        <w:t>предметной области</w:t>
-      </w:r>
-      <w:r>
-        <w:rPr>
-          <w:rFonts w:ascii="Times New Roman" w:hAnsi="Times New Roman"/>
-          <w:sz w:val="24"/>
-          <w:szCs w:val="24"/>
-        </w:rPr>
-        <w:t>).</w:t>
+        <w:t>Обзор предметной области, описание бизнес-процессов</w:t>
+      </w:r>
+      <w:r>
+        <w:rPr>
+          <w:rFonts w:ascii="Times New Roman" w:hAnsi="Times New Roman"/>
+          <w:sz w:val="24"/>
+          <w:szCs w:val="24"/>
+        </w:rPr>
+        <w:t>.</w:t>
+      </w:r>
+      <w:r>
+        <w:rPr>
+          <w:rFonts w:ascii="Times New Roman" w:hAnsi="Times New Roman"/>
+          <w:sz w:val="24"/>
+          <w:szCs w:val="24"/>
+        </w:rPr>
+        <w:t xml:space="preserve"> Автоматизация бизнес-процесса. Обзор существующих веб-приложений. Сравнительный анализ веб-приложений.</w:t>
       </w:r>
     </w:p>
     <w:p>
@@ -1370,7 +1334,7 @@
           <w:sz w:val="24"/>
           <w:szCs w:val="24"/>
         </w:rPr>
-        <w:t>Обзор предметной области и сравнительный анализ веб-приложений</w:t>
+        <w:t>Структурно-функциональный анализ и проектирование</w:t>
       </w:r>
     </w:p>
     <w:p>
@@ -1390,7 +1354,82 @@
           <w:sz w:val="24"/>
           <w:szCs w:val="24"/>
         </w:rPr>
-        <w:t>Проведен обзор предметной области и сравнительный анализ веб-приложений агентства недвижимости</w:t>
+        <w:t>Проектирование</w:t>
+      </w:r>
+      <w:r>
+        <w:rPr>
+          <w:rFonts w:ascii="Times New Roman" w:hAnsi="Times New Roman"/>
+          <w:sz w:val="24"/>
+          <w:szCs w:val="24"/>
+        </w:rPr>
+        <w:t xml:space="preserve"> </w:t>
+      </w:r>
+      <w:r>
+        <w:rPr>
+          <w:rFonts w:ascii="Times New Roman" w:hAnsi="Times New Roman"/>
+          <w:sz w:val="24"/>
+          <w:szCs w:val="24"/>
+        </w:rPr>
+        <w:t xml:space="preserve">и обзор </w:t>
+      </w:r>
+      <w:r>
+        <w:rPr>
+          <w:rFonts w:ascii="Times New Roman" w:hAnsi="Times New Roman"/>
+          <w:sz w:val="24"/>
+          <w:szCs w:val="24"/>
+          <w:lang w:val="en-US"/>
+        </w:rPr>
+        <w:t>IDEF</w:t>
+      </w:r>
+      <w:r>
+        <w:rPr>
+          <w:rFonts w:ascii="Times New Roman" w:hAnsi="Times New Roman"/>
+          <w:sz w:val="24"/>
+          <w:szCs w:val="24"/>
+        </w:rPr>
+        <w:t xml:space="preserve">0, </w:t>
+      </w:r>
+      <w:r>
+        <w:rPr>
+          <w:rFonts w:ascii="Times New Roman" w:hAnsi="Times New Roman"/>
+          <w:sz w:val="24"/>
+          <w:szCs w:val="24"/>
+          <w:lang w:val="en-US"/>
+        </w:rPr>
+        <w:t>IDEF</w:t>
+      </w:r>
+      <w:r>
+        <w:rPr>
+          <w:rFonts w:ascii="Times New Roman" w:hAnsi="Times New Roman"/>
+          <w:sz w:val="24"/>
+          <w:szCs w:val="24"/>
+        </w:rPr>
+        <w:t xml:space="preserve">3, </w:t>
+      </w:r>
+      <w:r>
+        <w:rPr>
+          <w:rFonts w:ascii="Times New Roman" w:hAnsi="Times New Roman"/>
+          <w:sz w:val="24"/>
+          <w:szCs w:val="24"/>
+          <w:lang w:val="en-US"/>
+        </w:rPr>
+        <w:t>DFD</w:t>
+      </w:r>
+      <w:r>
+        <w:rPr>
+          <w:rFonts w:ascii="Times New Roman" w:hAnsi="Times New Roman"/>
+          <w:sz w:val="24"/>
+          <w:szCs w:val="24"/>
+        </w:rPr>
+        <w:t xml:space="preserve"> </w:t>
+      </w:r>
+      <w:r>
+        <w:rPr>
+          <w:rFonts w:ascii="Times New Roman" w:hAnsi="Times New Roman"/>
+          <w:sz w:val="24"/>
+          <w:szCs w:val="24"/>
+        </w:rPr>
+        <w:t>диаграмм</w:t>
       </w:r>
       <w:r>
         <w:rPr>
@@ -1421,7 +1460,7 @@
           <w:sz w:val="24"/>
           <w:szCs w:val="24"/>
         </w:rPr>
-        <w:t>Проектирование диаграмм</w:t>
+        <w:t>Техническое задание</w:t>
       </w:r>
     </w:p>
     <w:p>
@@ -1441,176 +1480,66 @@
           <w:sz w:val="24"/>
           <w:szCs w:val="24"/>
         </w:rPr>
-        <w:t xml:space="preserve">Выполнено проектирование </w:t>
-      </w:r>
-      <w:r>
-        <w:rPr>
-          <w:rFonts w:ascii="Times New Roman" w:hAnsi="Times New Roman"/>
-          <w:sz w:val="24"/>
-          <w:szCs w:val="24"/>
-          <w:lang w:val="en-US"/>
-        </w:rPr>
-        <w:t>IDEF</w:t>
-      </w:r>
-      <w:r>
-        <w:rPr>
-          <w:rFonts w:ascii="Times New Roman" w:hAnsi="Times New Roman"/>
-          <w:sz w:val="24"/>
-          <w:szCs w:val="24"/>
-        </w:rPr>
-        <w:t xml:space="preserve">0, </w:t>
-      </w:r>
-      <w:r>
-        <w:rPr>
-          <w:rFonts w:ascii="Times New Roman" w:hAnsi="Times New Roman"/>
-          <w:sz w:val="24"/>
-          <w:szCs w:val="24"/>
-          <w:lang w:val="en-US"/>
-        </w:rPr>
-        <w:t>IDEF</w:t>
-      </w:r>
-      <w:r>
-        <w:rPr>
-          <w:rFonts w:ascii="Times New Roman" w:hAnsi="Times New Roman"/>
-          <w:sz w:val="24"/>
-          <w:szCs w:val="24"/>
-        </w:rPr>
-        <w:t xml:space="preserve">3, </w:t>
-      </w:r>
-      <w:r>
-        <w:rPr>
-          <w:rFonts w:ascii="Times New Roman" w:hAnsi="Times New Roman"/>
-          <w:sz w:val="24"/>
-          <w:szCs w:val="24"/>
-          <w:lang w:val="en-US"/>
-        </w:rPr>
-        <w:t>DFD</w:t>
-      </w:r>
-      <w:r>
-        <w:rPr>
-          <w:rFonts w:ascii="Times New Roman" w:hAnsi="Times New Roman"/>
-          <w:sz w:val="24"/>
-          <w:szCs w:val="24"/>
-        </w:rPr>
-        <w:t xml:space="preserve"> </w:t>
-      </w:r>
-      <w:proofErr w:type="gramStart"/>
-      <w:r>
-        <w:rPr>
-          <w:rFonts w:ascii="Times New Roman" w:hAnsi="Times New Roman"/>
-          <w:sz w:val="24"/>
-          <w:szCs w:val="24"/>
-        </w:rPr>
-        <w:t>диаграммы</w:t>
-      </w:r>
-      <w:proofErr w:type="gramEnd"/>
-      <w:r>
-        <w:rPr>
-          <w:rFonts w:ascii="Times New Roman" w:hAnsi="Times New Roman"/>
-          <w:sz w:val="24"/>
-          <w:szCs w:val="24"/>
-        </w:rPr>
-        <w:t xml:space="preserve"> отображающие функционирование веб-приложения агентства недвижимости</w:t>
-      </w:r>
-      <w:r>
-        <w:rPr>
-          <w:rFonts w:ascii="Times New Roman" w:hAnsi="Times New Roman"/>
-          <w:sz w:val="24"/>
-          <w:szCs w:val="24"/>
-        </w:rPr>
-        <w:t>.</w:t>
+        <w:t xml:space="preserve">Общие сведения. Назначение веб-приложения. Характеристика объекта автоматизации. Требования к веб-приложению. </w:t>
       </w:r>
     </w:p>
     <w:p>
       <w:pPr>
-        <w:pStyle w:val="aff"/>
-        <w:numPr>
-          <w:ilvl w:val="0"/>
-          <w:numId w:val="36"/>
-        </w:numPr>
         <w:spacing w:after="0" w:line="240" w:lineRule="auto"/>
         <w:rPr>
           <w:rFonts w:ascii="Times New Roman" w:hAnsi="Times New Roman"/>
-          <w:sz w:val="24"/>
-          <w:szCs w:val="24"/>
-        </w:rPr>
-      </w:pPr>
-      <w:r>
-        <w:rPr>
-          <w:rFonts w:ascii="Times New Roman" w:hAnsi="Times New Roman"/>
-          <w:sz w:val="24"/>
-          <w:szCs w:val="24"/>
-        </w:rPr>
-        <w:t>Программный инструментарий</w:t>
-      </w:r>
+          <w:color w:val="000000" w:themeColor="text1"/>
+          <w:sz w:val="24"/>
+          <w:szCs w:val="24"/>
+          <w:highlight w:val="yellow"/>
+        </w:rPr>
+      </w:pPr>
     </w:p>
     <w:p>
       <w:pPr>
-        <w:pStyle w:val="aff"/>
         <w:spacing w:after="0" w:line="240" w:lineRule="auto"/>
-        <w:ind w:left="1068"/>
-        <w:rPr>
-          <w:rFonts w:ascii="Times New Roman" w:hAnsi="Times New Roman"/>
-          <w:sz w:val="24"/>
-          <w:szCs w:val="24"/>
-        </w:rPr>
-      </w:pPr>
-      <w:r>
-        <w:rPr>
-          <w:rFonts w:ascii="Times New Roman" w:hAnsi="Times New Roman"/>
-          <w:sz w:val="24"/>
-          <w:szCs w:val="24"/>
-        </w:rPr>
-        <w:t xml:space="preserve">Сделан выбор программного инструментария – </w:t>
-      </w:r>
-      <w:proofErr w:type="spellStart"/>
-      <w:r>
-        <w:rPr>
-          <w:rFonts w:ascii="Times New Roman" w:hAnsi="Times New Roman"/>
-          <w:sz w:val="24"/>
-          <w:szCs w:val="24"/>
-        </w:rPr>
-        <w:t>серварная</w:t>
-      </w:r>
-      <w:proofErr w:type="spellEnd"/>
-      <w:r>
-        <w:rPr>
-          <w:rFonts w:ascii="Times New Roman" w:hAnsi="Times New Roman"/>
-          <w:sz w:val="24"/>
-          <w:szCs w:val="24"/>
-        </w:rPr>
-        <w:t xml:space="preserve"> часть, клиентская часть, разметка документов</w:t>
-      </w:r>
-      <w:r>
-        <w:rPr>
-          <w:rFonts w:ascii="Times New Roman" w:hAnsi="Times New Roman"/>
-          <w:sz w:val="24"/>
-          <w:szCs w:val="24"/>
-        </w:rPr>
-        <w:t>.</w:t>
+        <w:rPr>
+          <w:rFonts w:ascii="Times New Roman" w:hAnsi="Times New Roman"/>
+          <w:sz w:val="24"/>
+          <w:szCs w:val="24"/>
+        </w:rPr>
+      </w:pPr>
+      <w:r>
+        <w:rPr>
+          <w:rFonts w:ascii="Times New Roman" w:hAnsi="Times New Roman"/>
+          <w:sz w:val="24"/>
+          <w:szCs w:val="24"/>
+        </w:rPr>
+        <w:t>Заключение:</w:t>
       </w:r>
     </w:p>
     <w:p>
       <w:pPr>
-        <w:pStyle w:val="aff"/>
-        <w:numPr>
-          <w:ilvl w:val="0"/>
-          <w:numId w:val="36"/>
-        </w:numPr>
         <w:spacing w:after="0" w:line="240" w:lineRule="auto"/>
         <w:rPr>
           <w:rFonts w:ascii="Times New Roman" w:hAnsi="Times New Roman"/>
-          <w:sz w:val="24"/>
-          <w:szCs w:val="24"/>
-        </w:rPr>
-      </w:pPr>
-      <w:r>
-        <w:rPr>
-          <w:rFonts w:ascii="Times New Roman" w:hAnsi="Times New Roman"/>
-          <w:sz w:val="24"/>
-          <w:szCs w:val="24"/>
-        </w:rPr>
-        <w:t>Проведено конструирование веб-приложения.</w:t>
+          <w:color w:val="000000" w:themeColor="text1"/>
+          <w:sz w:val="24"/>
+          <w:szCs w:val="24"/>
+        </w:rPr>
+      </w:pPr>
+      <w:r>
+        <w:rPr>
+          <w:rFonts w:ascii="Times New Roman" w:hAnsi="Times New Roman"/>
+          <w:color w:val="000000" w:themeColor="text1"/>
+          <w:sz w:val="24"/>
+          <w:szCs w:val="24"/>
+        </w:rPr>
+        <w:t>Подвести итоги проделанной работы. Сделать выводы</w:t>
+      </w:r>
+      <w:r>
+        <w:rPr>
+          <w:rFonts w:ascii="Times New Roman" w:hAnsi="Times New Roman"/>
+          <w:color w:val="000000" w:themeColor="text1"/>
+          <w:sz w:val="24"/>
+          <w:szCs w:val="24"/>
+        </w:rPr>
+        <w:t>.</w:t>
       </w:r>
     </w:p>
     <w:p>
@@ -1621,7 +1550,6 @@
           <w:color w:val="000000" w:themeColor="text1"/>
           <w:sz w:val="24"/>
           <w:szCs w:val="24"/>
-          <w:highlight w:val="yellow"/>
         </w:rPr>
       </w:pPr>
     </w:p>
@@ -1630,46 +1558,28 @@
         <w:spacing w:after="0" w:line="240" w:lineRule="auto"/>
         <w:rPr>
           <w:rFonts w:ascii="Times New Roman" w:hAnsi="Times New Roman"/>
-          <w:sz w:val="24"/>
-          <w:szCs w:val="24"/>
-        </w:rPr>
-      </w:pPr>
-      <w:r>
-        <w:rPr>
-          <w:rFonts w:ascii="Times New Roman" w:hAnsi="Times New Roman"/>
-          <w:sz w:val="24"/>
-          <w:szCs w:val="24"/>
-        </w:rPr>
-        <w:t>Заключение:</w:t>
-      </w:r>
+          <w:color w:val="000000" w:themeColor="text1"/>
+          <w:sz w:val="24"/>
+          <w:szCs w:val="24"/>
+        </w:rPr>
+      </w:pPr>
     </w:p>
     <w:p>
       <w:pPr>
         <w:spacing w:after="0" w:line="240" w:lineRule="auto"/>
         <w:rPr>
           <w:rFonts w:ascii="Times New Roman" w:hAnsi="Times New Roman"/>
-          <w:color w:val="000000" w:themeColor="text1"/>
-          <w:sz w:val="24"/>
-          <w:szCs w:val="24"/>
-        </w:rPr>
-      </w:pPr>
-      <w:r>
-        <w:rPr>
-          <w:rFonts w:ascii="Times New Roman" w:hAnsi="Times New Roman"/>
-          <w:color w:val="000000" w:themeColor="text1"/>
-          <w:sz w:val="24"/>
-          <w:szCs w:val="24"/>
-        </w:rPr>
-        <w:t>Подвести итоги проделанной работы. Сделать выводы</w:t>
-      </w:r>
-      <w:r>
-        <w:rPr>
-          <w:rFonts w:ascii="Times New Roman" w:hAnsi="Times New Roman"/>
-          <w:color w:val="000000" w:themeColor="text1"/>
-          <w:sz w:val="24"/>
-          <w:szCs w:val="24"/>
-        </w:rPr>
-        <w:t>.</w:t>
+          <w:sz w:val="24"/>
+          <w:szCs w:val="24"/>
+        </w:rPr>
+      </w:pPr>
+      <w:r>
+        <w:rPr>
+          <w:rFonts w:ascii="Times New Roman" w:hAnsi="Times New Roman"/>
+          <w:sz w:val="24"/>
+          <w:szCs w:val="24"/>
+        </w:rPr>
+        <w:t>Перечень графического и иллюстративного материалов:</w:t>
       </w:r>
     </w:p>
     <w:p>
@@ -1677,18 +1587,32 @@
         <w:spacing w:after="0" w:line="240" w:lineRule="auto"/>
         <w:rPr>
           <w:rFonts w:ascii="Times New Roman" w:hAnsi="Times New Roman"/>
-          <w:color w:val="000000" w:themeColor="text1"/>
-          <w:sz w:val="24"/>
-          <w:szCs w:val="24"/>
-        </w:rPr>
-      </w:pPr>
+          <w:sz w:val="24"/>
+          <w:szCs w:val="24"/>
+        </w:rPr>
+      </w:pPr>
+      <w:r>
+        <w:rPr>
+          <w:rFonts w:ascii="Times New Roman" w:hAnsi="Times New Roman"/>
+          <w:sz w:val="24"/>
+          <w:szCs w:val="24"/>
+        </w:rPr>
+        <w:t>П</w:t>
+      </w:r>
+      <w:r>
+        <w:rPr>
+          <w:rFonts w:ascii="Times New Roman" w:hAnsi="Times New Roman"/>
+          <w:sz w:val="24"/>
+          <w:szCs w:val="24"/>
+        </w:rPr>
+        <w:t>редусмотрен.</w:t>
+      </w:r>
     </w:p>
     <w:p>
       <w:pPr>
         <w:spacing w:after="0" w:line="240" w:lineRule="auto"/>
         <w:rPr>
           <w:rFonts w:ascii="Times New Roman" w:hAnsi="Times New Roman"/>
-          <w:color w:val="000000" w:themeColor="text1"/>
           <w:sz w:val="24"/>
           <w:szCs w:val="24"/>
         </w:rPr>
@@ -1699,67 +1623,11 @@
         <w:spacing w:after="0" w:line="240" w:lineRule="auto"/>
         <w:rPr>
           <w:rFonts w:ascii="Times New Roman" w:hAnsi="Times New Roman"/>
-          <w:sz w:val="24"/>
-          <w:szCs w:val="24"/>
-        </w:rPr>
-      </w:pPr>
-      <w:r>
-        <w:rPr>
-          <w:rFonts w:ascii="Times New Roman" w:hAnsi="Times New Roman"/>
-          <w:sz w:val="24"/>
-          <w:szCs w:val="24"/>
-        </w:rPr>
-        <w:t>Перечень графического и иллюстративного материалов:</w:t>
-      </w:r>
-    </w:p>
-    <w:p>
-      <w:pPr>
-        <w:spacing w:after="0" w:line="240" w:lineRule="auto"/>
-        <w:rPr>
-          <w:rFonts w:ascii="Times New Roman" w:hAnsi="Times New Roman"/>
-          <w:sz w:val="24"/>
-          <w:szCs w:val="24"/>
-        </w:rPr>
-      </w:pPr>
-      <w:r>
-        <w:rPr>
-          <w:rFonts w:ascii="Times New Roman" w:hAnsi="Times New Roman"/>
-          <w:sz w:val="24"/>
-          <w:szCs w:val="24"/>
-        </w:rPr>
-        <w:t>П</w:t>
-      </w:r>
-      <w:r>
-        <w:rPr>
-          <w:rFonts w:ascii="Times New Roman" w:hAnsi="Times New Roman"/>
-          <w:sz w:val="24"/>
-          <w:szCs w:val="24"/>
-        </w:rPr>
-        <w:t>редусмотрен.</w:t>
-      </w:r>
-    </w:p>
-    <w:p>
-      <w:pPr>
-        <w:spacing w:after="0" w:line="240" w:lineRule="auto"/>
-        <w:rPr>
-          <w:rFonts w:ascii="Times New Roman" w:hAnsi="Times New Roman"/>
-          <w:sz w:val="24"/>
-          <w:szCs w:val="24"/>
-        </w:rPr>
-      </w:pPr>
-    </w:p>
-    <w:p>
-      <w:pPr>
-        <w:spacing w:after="0" w:line="240" w:lineRule="auto"/>
-        <w:rPr>
-          <w:rFonts w:ascii="Times New Roman" w:hAnsi="Times New Roman"/>
           <w:color w:val="000000" w:themeColor="text1"/>
           <w:sz w:val="24"/>
           <w:szCs w:val="24"/>
         </w:rPr>
       </w:pPr>
-      <w:bookmarkStart w:id="0" w:name="_GoBack"/>
-      <w:bookmarkEnd w:id="0"/>
     </w:p>
     <w:p>
       <w:pPr>
@@ -1843,15 +1711,36 @@
           </w:tcPr>
           <w:p>
             <w:pPr>
+              <w:tabs>
+                <w:tab w:val="left" w:pos="192"/>
+                <w:tab w:val="right" w:pos="3223"/>
+              </w:tabs>
               <w:spacing w:after="0" w:line="240" w:lineRule="auto"/>
               <w:ind w:right="-119"/>
-              <w:jc w:val="right"/>
+              <w:rPr>
+                <w:rFonts w:ascii="Times New Roman" w:hAnsi="Times New Roman"/>
+                <w:sz w:val="24"/>
+                <w:szCs w:val="24"/>
+                <w:u w:val="single"/>
+              </w:rPr>
+            </w:pPr>
+            <w:r>
               <w:rPr>
                 <w:rFonts w:ascii="Times New Roman" w:hAnsi="Times New Roman"/>
                 <w:sz w:val="24"/>
                 <w:szCs w:val="24"/>
               </w:rPr>
-            </w:pPr>
+              <w:tab/>
+            </w:r>
+            <w:r>
+              <w:rPr>
+                <w:rFonts w:ascii="Times New Roman" w:hAnsi="Times New Roman"/>
+                <w:sz w:val="24"/>
+                <w:szCs w:val="24"/>
+                <w:u w:val="single"/>
+              </w:rPr>
+              <w:tab/>
+            </w:r>
             <w:r>
               <w:rPr>
                 <w:rFonts w:ascii="Times New Roman" w:hAnsi="Times New Roman"/>
@@ -1860,15 +1749,6 @@
                 <w:u w:val="single"/>
               </w:rPr>
               <w:t xml:space="preserve">                                   </w:t>
-            </w:r>
-            <w:r>
-              <w:rPr>
-                <w:rFonts w:ascii="Times New Roman" w:hAnsi="Times New Roman"/>
-                <w:sz w:val="24"/>
-                <w:szCs w:val="24"/>
-                <w:u w:val="single"/>
-              </w:rPr>
-              <w:t>14.05.2024</w:t>
             </w:r>
           </w:p>
           <w:p>
@@ -1997,13 +1877,17 @@
           </w:tcPr>
           <w:p>
             <w:pPr>
+              <w:tabs>
+                <w:tab w:val="left" w:pos="192"/>
+                <w:tab w:val="right" w:pos="3223"/>
+              </w:tabs>
               <w:spacing w:after="0" w:line="240" w:lineRule="auto"/>
               <w:ind w:right="-119"/>
-              <w:jc w:val="right"/>
               <w:rPr>
                 <w:rFonts w:ascii="Times New Roman" w:hAnsi="Times New Roman"/>
                 <w:sz w:val="24"/>
                 <w:szCs w:val="24"/>
+                <w:u w:val="single"/>
               </w:rPr>
             </w:pPr>
             <w:r>
@@ -2011,9 +1895,8 @@
                 <w:rFonts w:ascii="Times New Roman" w:hAnsi="Times New Roman"/>
                 <w:sz w:val="24"/>
                 <w:szCs w:val="24"/>
-                <w:u w:val="single"/>
               </w:rPr>
-              <w:t xml:space="preserve">                                   </w:t>
+              <w:tab/>
             </w:r>
             <w:r>
               <w:rPr>
@@ -2022,7 +1905,8 @@
                 <w:szCs w:val="24"/>
                 <w:u w:val="single"/>
               </w:rPr>
-              <w:t>14.05.2024</w:t>
+              <w:tab/>
+              <w:t xml:space="preserve">                                   </w:t>
             </w:r>
           </w:p>
           <w:p>
@@ -2097,6 +1981,8 @@
           <w:szCs w:val="18"/>
         </w:rPr>
       </w:pPr>
+      <w:bookmarkStart w:id="0" w:name="_GoBack"/>
+      <w:bookmarkEnd w:id="0"/>
     </w:p>
     <w:sectPr>
       <w:pgSz w:w="11906" w:h="16838"/>
@@ -2182,7 +2068,7 @@
         <v:path o:extrusionok="f" gradientshapeok="t" o:connecttype="rect"/>
         <o:lock v:ext="edit" aspectratio="t"/>
       </v:shapetype>
-      <v:shape id="_x0000_i1029" type="#_x0000_t75" style="width:6.75pt;height:17.25pt;visibility:visible" o:bullet="t">
+      <v:shape id="_x0000_i1033" type="#_x0000_t75" style="width:6.6pt;height:17.4pt;visibility:visible" o:bullet="t">
         <v:imagedata r:id="rId1" o:title="2F6C9721"/>
       </v:shape>
     </w:pict>
